--- a/examples/jamshed/cv-bad-example.docx
+++ b/examples/jamshed/cv-bad-example.docx
@@ -200,7 +200,7 @@
           <w:sz w:val="24"/>
           <w:szCs w:val="24"/>
         </w:rPr>
-        <w:t>Milhouse Van Houten</w:t>
+        <w:t>Jamshed Nahasapeemapetilon</w:t>
       </w:r>
     </w:p>
     <w:p>
@@ -246,25 +246,15 @@
           <w:sz w:val="24"/>
           <w:szCs w:val="24"/>
         </w:rPr>
-        <w:t xml:space="preserve">316 </w:t>
-      </w:r>
-      <w:proofErr w:type="spellStart"/>
-      <w:r>
-        <w:rPr>
-          <w:rFonts w:ascii="Times New Roman" w:eastAsia="Times New Roman" w:hAnsi="Times New Roman" w:cs="Times New Roman"/>
-          <w:sz w:val="24"/>
-          <w:szCs w:val="24"/>
-        </w:rPr>
-        <w:t>Pikeland</w:t>
-      </w:r>
-      <w:proofErr w:type="spellEnd"/>
-      <w:r>
-        <w:rPr>
-          <w:rFonts w:ascii="Times New Roman" w:eastAsia="Times New Roman" w:hAnsi="Times New Roman" w:cs="Times New Roman"/>
-          <w:sz w:val="24"/>
-          <w:szCs w:val="24"/>
-        </w:rPr>
-        <w:t xml:space="preserve"> Ave</w:t>
+        <w:t>164</w:t>
+      </w:r>
+      <w:r>
+        <w:rPr>
+          <w:rFonts w:ascii="Times New Roman" w:eastAsia="Times New Roman" w:hAnsi="Times New Roman" w:cs="Times New Roman"/>
+          <w:sz w:val="24"/>
+          <w:szCs w:val="24"/>
+        </w:rPr>
+        <w:t xml:space="preserve"> Evergreen Terrace</w:t>
       </w:r>
       <w:r>
         <w:rPr>
@@ -466,47 +456,31 @@
           <w:sz w:val="24"/>
           <w:szCs w:val="24"/>
         </w:rPr>
-        <w:t>m</w:t>
-      </w:r>
-      <w:r>
-        <w:rPr>
-          <w:rFonts w:ascii="Times New Roman" w:eastAsia="Times New Roman" w:hAnsi="Times New Roman" w:cs="Times New Roman"/>
-          <w:sz w:val="24"/>
-          <w:szCs w:val="24"/>
-        </w:rPr>
-        <w:t>ilhouse</w:t>
-      </w:r>
-      <w:r>
-        <w:rPr>
-          <w:rFonts w:ascii="Times New Roman" w:eastAsia="Times New Roman" w:hAnsi="Times New Roman" w:cs="Times New Roman"/>
-          <w:sz w:val="24"/>
-          <w:szCs w:val="24"/>
-        </w:rPr>
-        <w:t>.v</w:t>
-      </w:r>
-      <w:r>
-        <w:rPr>
-          <w:rFonts w:ascii="Times New Roman" w:eastAsia="Times New Roman" w:hAnsi="Times New Roman" w:cs="Times New Roman"/>
-          <w:sz w:val="24"/>
-          <w:szCs w:val="24"/>
-        </w:rPr>
-        <w:t>an</w:t>
-      </w:r>
-      <w:r>
-        <w:rPr>
-          <w:rFonts w:ascii="Times New Roman" w:eastAsia="Times New Roman" w:hAnsi="Times New Roman" w:cs="Times New Roman"/>
-          <w:sz w:val="24"/>
-          <w:szCs w:val="24"/>
-        </w:rPr>
-        <w:t>h</w:t>
-      </w:r>
-      <w:r>
-        <w:rPr>
-          <w:rFonts w:ascii="Times New Roman" w:eastAsia="Times New Roman" w:hAnsi="Times New Roman" w:cs="Times New Roman"/>
-          <w:sz w:val="24"/>
-          <w:szCs w:val="24"/>
-        </w:rPr>
-        <w:t>outen</w:t>
+        <w:t>j</w:t>
+      </w:r>
+      <w:r>
+        <w:rPr>
+          <w:rFonts w:ascii="Times New Roman" w:eastAsia="Times New Roman" w:hAnsi="Times New Roman" w:cs="Times New Roman"/>
+          <w:sz w:val="24"/>
+          <w:szCs w:val="24"/>
+        </w:rPr>
+        <w:t>amshed</w:t>
+      </w:r>
+      <w:r>
+        <w:rPr>
+          <w:rFonts w:ascii="Times New Roman" w:eastAsia="Times New Roman" w:hAnsi="Times New Roman" w:cs="Times New Roman"/>
+          <w:sz w:val="24"/>
+          <w:szCs w:val="24"/>
+        </w:rPr>
+        <w:t>.n</w:t>
+      </w:r>
+      <w:r>
+        <w:rPr>
+          <w:rFonts w:ascii="Times New Roman" w:eastAsia="Times New Roman" w:hAnsi="Times New Roman" w:cs="Times New Roman"/>
+          <w:sz w:val="24"/>
+          <w:szCs w:val="24"/>
+        </w:rPr>
+        <w:t>ahasapeemapetilon</w:t>
       </w:r>
       <w:r>
         <w:rPr>
@@ -3879,33 +3853,36 @@
         </w:rPr>
         <w:t>Achievements:</w:t>
       </w:r>
+      <w:bookmarkStart w:id="0" w:name="_45vu7snfrcg0" w:colFirst="0" w:colLast="0"/>
+      <w:bookmarkEnd w:id="0"/>
     </w:p>
     <w:p>
       <w:pPr>
-        <w:pStyle w:val="Heading2"/>
-        <w:keepNext w:val="0"/>
-        <w:keepLines w:val="0"/>
         <w:numPr>
           <w:ilvl w:val="0"/>
           <w:numId w:val="4"/>
         </w:numPr>
-        <w:shd w:val="clear" w:color="auto" w:fill="FFFFFF"/>
-        <w:spacing w:before="0" w:after="0" w:line="240" w:lineRule="auto"/>
-        <w:rPr>
-          <w:rFonts w:ascii="Times New Roman" w:eastAsia="Times New Roman" w:hAnsi="Times New Roman" w:cs="Times New Roman"/>
-          <w:sz w:val="24"/>
-          <w:szCs w:val="24"/>
-        </w:rPr>
-      </w:pPr>
-      <w:bookmarkStart w:id="0" w:name="_45vu7snfrcg0" w:colFirst="0" w:colLast="0"/>
-      <w:bookmarkEnd w:id="0"/>
-      <w:r>
-        <w:rPr>
-          <w:rFonts w:ascii="Times New Roman" w:eastAsia="Times New Roman" w:hAnsi="Times New Roman" w:cs="Times New Roman"/>
-          <w:sz w:val="24"/>
-          <w:szCs w:val="24"/>
-        </w:rPr>
-        <w:t>I have completed a Programming Foundations with JavaScript, HTML and CSS course.</w:t>
+        <w:rPr>
+          <w:rFonts w:ascii="Times New Roman" w:eastAsia="Times New Roman" w:hAnsi="Times New Roman" w:cs="Times New Roman"/>
+          <w:sz w:val="24"/>
+          <w:szCs w:val="24"/>
+        </w:rPr>
+      </w:pPr>
+      <w:r>
+        <w:rPr>
+          <w:rFonts w:ascii="Times New Roman" w:eastAsia="Times New Roman" w:hAnsi="Times New Roman" w:cs="Times New Roman"/>
+          <w:sz w:val="24"/>
+          <w:szCs w:val="24"/>
+        </w:rPr>
+        <w:t>I have completed a Programming Foundations with JavaScript, HTML and CSS course</w:t>
+      </w:r>
+      <w:r>
+        <w:rPr>
+          <w:rFonts w:ascii="Times New Roman" w:eastAsia="Times New Roman" w:hAnsi="Times New Roman" w:cs="Times New Roman"/>
+          <w:sz w:val="24"/>
+          <w:szCs w:val="24"/>
+        </w:rPr>
+        <w:t>.</w:t>
       </w:r>
     </w:p>
     <w:p>
@@ -4074,23 +4051,13 @@
         </w:rPr>
         <w:t xml:space="preserve">Mr. </w:t>
       </w:r>
-      <w:proofErr w:type="spellStart"/>
-      <w:r>
-        <w:rPr>
-          <w:rFonts w:ascii="Times New Roman" w:eastAsia="Times New Roman" w:hAnsi="Times New Roman" w:cs="Times New Roman"/>
-          <w:sz w:val="24"/>
-          <w:szCs w:val="24"/>
-        </w:rPr>
-        <w:t>Seasmor</w:t>
-      </w:r>
-      <w:proofErr w:type="spellEnd"/>
-      <w:r>
-        <w:rPr>
-          <w:rFonts w:ascii="Times New Roman" w:eastAsia="Times New Roman" w:hAnsi="Times New Roman" w:cs="Times New Roman"/>
-          <w:sz w:val="24"/>
-          <w:szCs w:val="24"/>
-        </w:rPr>
-        <w:t xml:space="preserve"> Skinner</w:t>
+      <w:r>
+        <w:rPr>
+          <w:rFonts w:ascii="Times New Roman" w:eastAsia="Times New Roman" w:hAnsi="Times New Roman" w:cs="Times New Roman"/>
+          <w:sz w:val="24"/>
+          <w:szCs w:val="24"/>
+        </w:rPr>
+        <w:t>Seasmor Skinner</w:t>
       </w:r>
       <w:r>
         <w:rPr>
@@ -4141,34 +4108,14 @@
         <w:tab/>
         <w:t xml:space="preserve">Mr. </w:t>
       </w:r>
-      <w:proofErr w:type="spellStart"/>
-      <w:r>
-        <w:rPr>
-          <w:rFonts w:ascii="Times New Roman" w:eastAsia="Times New Roman" w:hAnsi="Times New Roman" w:cs="Times New Roman"/>
-          <w:sz w:val="24"/>
-          <w:szCs w:val="24"/>
-        </w:rPr>
-        <w:t>Apu</w:t>
-      </w:r>
-      <w:proofErr w:type="spellEnd"/>
-      <w:r>
-        <w:rPr>
-          <w:rFonts w:ascii="Times New Roman" w:eastAsia="Times New Roman" w:hAnsi="Times New Roman" w:cs="Times New Roman"/>
-          <w:sz w:val="24"/>
-          <w:szCs w:val="24"/>
-        </w:rPr>
-        <w:t xml:space="preserve"> </w:t>
-      </w:r>
-      <w:proofErr w:type="spellStart"/>
-      <w:r>
-        <w:rPr>
-          <w:rFonts w:ascii="Times New Roman" w:eastAsia="Times New Roman" w:hAnsi="Times New Roman" w:cs="Times New Roman"/>
-          <w:sz w:val="24"/>
-          <w:szCs w:val="24"/>
-        </w:rPr>
-        <w:t>Nahasapeemapetilon</w:t>
-      </w:r>
-      <w:proofErr w:type="spellEnd"/>
+      <w:r>
+        <w:rPr>
+          <w:rFonts w:ascii="Times New Roman" w:eastAsia="Times New Roman" w:hAnsi="Times New Roman" w:cs="Times New Roman"/>
+          <w:sz w:val="24"/>
+          <w:szCs w:val="24"/>
+        </w:rPr>
+        <w:t>Apu Nahasapeemapetilon</w:t>
+      </w:r>
     </w:p>
     <w:p>
       <w:pPr>
@@ -4425,16 +4372,7 @@
           <w:sz w:val="24"/>
           <w:szCs w:val="24"/>
         </w:rPr>
-        <w:t>Signed: ___________________</w:t>
-      </w:r>
-      <w:proofErr w:type="gramStart"/>
-      <w:r>
-        <w:rPr>
-          <w:rFonts w:ascii="Times New Roman" w:eastAsia="Times New Roman" w:hAnsi="Times New Roman" w:cs="Times New Roman"/>
-          <w:sz w:val="24"/>
-          <w:szCs w:val="24"/>
-        </w:rPr>
-        <w:t xml:space="preserve">_  </w:t>
+        <w:t xml:space="preserve">Signed: ____________________  </w:t>
       </w:r>
       <w:r>
         <w:rPr>
@@ -4444,7 +4382,6 @@
         </w:rPr>
         <w:tab/>
       </w:r>
-      <w:proofErr w:type="gramEnd"/>
       <w:r>
         <w:rPr>
           <w:rFonts w:ascii="Times New Roman" w:eastAsia="Times New Roman" w:hAnsi="Times New Roman" w:cs="Times New Roman"/>
@@ -4489,7 +4426,7 @@
           <w:sz w:val="24"/>
           <w:szCs w:val="24"/>
         </w:rPr>
-        <w:t>Milhouse Van Houten</w:t>
+        <w:t>Jamshed Nahasapeemapetilon</w:t>
       </w:r>
     </w:p>
     <w:p>
